--- a/dramaturgy/courses/2021-1-30/unnatural_matters-david_quang_pham.docx
+++ b/dramaturgy/courses/2021-1-30/unnatural_matters-david_quang_pham.docx
@@ -519,6 +519,15 @@
           <w:szCs w:val="24"/>
         </w:rPr>
       </w:pPr>
+    </w:p>
+    <w:p>
+      <w:pPr>
+        <w:rPr>
+          <w:rFonts w:ascii="Cambria" w:hAnsi="Cambria" w:cs="Courier New"/>
+          <w:sz w:val="24"/>
+          <w:szCs w:val="24"/>
+        </w:rPr>
+      </w:pPr>
       <w:r>
         <w:rPr>
           <w:rFonts w:ascii="Cambria" w:hAnsi="Cambria" w:cs="Courier New"/>
@@ -534,6 +543,314 @@
           <w:sz w:val="24"/>
           <w:szCs w:val="24"/>
         </w:rPr>
+        <w:t>But sometimes discomfort is necessary and generative. And sometimes it is the very thing that needs to be felt, spread around, and shared.</w:t>
+      </w:r>
+      <w:r>
+        <w:rPr>
+          <w:rFonts w:ascii="Cambria" w:hAnsi="Cambria" w:cs="Courier New"/>
+          <w:sz w:val="24"/>
+          <w:szCs w:val="24"/>
+        </w:rPr>
+        <w:t xml:space="preserve"> </w:t>
+      </w:r>
+      <w:r>
+        <w:rPr>
+          <w:rFonts w:ascii="Cambria" w:hAnsi="Cambria" w:cs="Courier New"/>
+          <w:sz w:val="24"/>
+          <w:szCs w:val="24"/>
+        </w:rPr>
+        <w:t>As a theatre practitioner I have certainly witnessed the efficacious potential of shared discomfort. The rich, communal discourse borne from disconcerting sensations often leads to rigorous contemplation; unsettling experiences can, ironically, encourage the thoughtful analysis that actually leads one to settle more securely into their own viewpoint and understanding.</w:t>
+      </w:r>
+      <w:r>
+        <w:rPr>
+          <w:rFonts w:ascii="Cambria" w:hAnsi="Cambria" w:cs="Courier New"/>
+          <w:sz w:val="24"/>
+          <w:szCs w:val="24"/>
+        </w:rPr>
+        <w:t>”</w:t>
+      </w:r>
+      <w:r>
+        <w:rPr>
+          <w:rFonts w:ascii="Cambria" w:hAnsi="Cambria" w:cs="Courier New"/>
+          <w:sz w:val="24"/>
+          <w:szCs w:val="24"/>
+        </w:rPr>
+        <w:t xml:space="preserve"> (</w:t>
+      </w:r>
+      <w:proofErr w:type="spellStart"/>
+      <w:r>
+        <w:rPr>
+          <w:rFonts w:ascii="Cambria" w:hAnsi="Cambria" w:cs="Courier New"/>
+          <w:sz w:val="24"/>
+          <w:szCs w:val="24"/>
+        </w:rPr>
+        <w:t>pg</w:t>
+      </w:r>
+      <w:proofErr w:type="spellEnd"/>
+      <w:r>
+        <w:rPr>
+          <w:rFonts w:ascii="Cambria" w:hAnsi="Cambria" w:cs="Courier New"/>
+          <w:sz w:val="24"/>
+          <w:szCs w:val="24"/>
+        </w:rPr>
+        <w:t xml:space="preserve"> 130, </w:t>
+      </w:r>
+      <w:r>
+        <w:rPr>
+          <w:rFonts w:ascii="Cambria" w:hAnsi="Cambria" w:cs="Courier New"/>
+          <w:sz w:val="24"/>
+          <w:szCs w:val="24"/>
+        </w:rPr>
+        <w:t>Journal of Dramatic Theory and Criticism</w:t>
+      </w:r>
+      <w:r>
+        <w:rPr>
+          <w:rFonts w:ascii="Cambria" w:hAnsi="Cambria" w:cs="Courier New"/>
+          <w:sz w:val="24"/>
+          <w:szCs w:val="24"/>
+        </w:rPr>
+        <w:t>)</w:t>
+      </w:r>
+    </w:p>
+    <w:p>
+      <w:pPr>
+        <w:rPr>
+          <w:rFonts w:ascii="Cambria" w:hAnsi="Cambria" w:cs="Courier New"/>
+          <w:b/>
+          <w:bCs/>
+          <w:sz w:val="24"/>
+          <w:szCs w:val="24"/>
+        </w:rPr>
+      </w:pPr>
+      <w:r>
+        <w:rPr>
+          <w:rFonts w:ascii="Cambria" w:hAnsi="Cambria" w:cs="Courier New"/>
+          <w:sz w:val="24"/>
+          <w:szCs w:val="24"/>
+        </w:rPr>
+        <w:t>“</w:t>
+      </w:r>
+      <w:r>
+        <w:rPr>
+          <w:rFonts w:ascii="Cambria" w:hAnsi="Cambria" w:cs="Courier New"/>
+          <w:sz w:val="24"/>
+          <w:szCs w:val="24"/>
+        </w:rPr>
+        <w:t>Billie Allen, the actress who played Negro-Sarah when “</w:t>
+      </w:r>
+      <w:proofErr w:type="spellStart"/>
+      <w:r>
+        <w:rPr>
+          <w:rFonts w:ascii="Cambria" w:hAnsi="Cambria" w:cs="Courier New"/>
+          <w:sz w:val="24"/>
+          <w:szCs w:val="24"/>
+        </w:rPr>
+        <w:t>Funnyhouse</w:t>
+      </w:r>
+      <w:proofErr w:type="spellEnd"/>
+      <w:r>
+        <w:rPr>
+          <w:rFonts w:ascii="Cambria" w:hAnsi="Cambria" w:cs="Courier New"/>
+          <w:sz w:val="24"/>
+          <w:szCs w:val="24"/>
+        </w:rPr>
+        <w:t>” premièred, remembered how angry the play made both</w:t>
+      </w:r>
+      <w:r>
+        <w:rPr>
+          <w:rFonts w:ascii="Cambria" w:hAnsi="Cambria" w:cs="Courier New"/>
+          <w:sz w:val="24"/>
+          <w:szCs w:val="24"/>
+        </w:rPr>
+        <w:t xml:space="preserve"> </w:t>
+      </w:r>
+      <w:r>
+        <w:rPr>
+          <w:rFonts w:ascii="Cambria" w:hAnsi="Cambria" w:cs="Courier New"/>
+          <w:sz w:val="24"/>
+          <w:szCs w:val="24"/>
+        </w:rPr>
+        <w:t>whites and blacks—particularly blacks, who felt that it denigrated the race. Allen said that the work was clearly about “the depth</w:t>
+      </w:r>
+      <w:r>
+        <w:rPr>
+          <w:rFonts w:ascii="Cambria" w:hAnsi="Cambria" w:cs="Courier New"/>
+          <w:sz w:val="24"/>
+          <w:szCs w:val="24"/>
+        </w:rPr>
+        <w:t xml:space="preserve"> </w:t>
+      </w:r>
+      <w:r>
+        <w:rPr>
+          <w:rFonts w:ascii="Cambria" w:hAnsi="Cambria" w:cs="Courier New"/>
+          <w:sz w:val="24"/>
+          <w:szCs w:val="24"/>
+        </w:rPr>
+        <w:t xml:space="preserve">of the damage of institutionalized racism.” But while that ever-present wound was a pressure point in </w:t>
+      </w:r>
+      <w:proofErr w:type="gramStart"/>
+      <w:r>
+        <w:rPr>
+          <w:rFonts w:ascii="Cambria" w:hAnsi="Cambria" w:cs="Courier New"/>
+          <w:sz w:val="24"/>
+          <w:szCs w:val="24"/>
+        </w:rPr>
+        <w:t>a number of</w:t>
+      </w:r>
+      <w:proofErr w:type="gramEnd"/>
+      <w:r>
+        <w:rPr>
+          <w:rFonts w:ascii="Cambria" w:hAnsi="Cambria" w:cs="Courier New"/>
+          <w:sz w:val="24"/>
+          <w:szCs w:val="24"/>
+        </w:rPr>
+        <w:t xml:space="preserve"> more</w:t>
+      </w:r>
+      <w:r>
+        <w:rPr>
+          <w:rFonts w:ascii="Cambria" w:hAnsi="Cambria" w:cs="Courier New"/>
+          <w:sz w:val="24"/>
+          <w:szCs w:val="24"/>
+        </w:rPr>
+        <w:t xml:space="preserve"> </w:t>
+      </w:r>
+      <w:r>
+        <w:rPr>
+          <w:rFonts w:ascii="Cambria" w:hAnsi="Cambria" w:cs="Courier New"/>
+          <w:sz w:val="24"/>
+          <w:szCs w:val="24"/>
+        </w:rPr>
+        <w:t>traditionally crafted, narrative dramas and comedies by such brilliant black playwrights as Lorraine Hansberry and Alice Childress,</w:t>
+      </w:r>
+      <w:r>
+        <w:rPr>
+          <w:rFonts w:ascii="Cambria" w:hAnsi="Cambria" w:cs="Courier New"/>
+          <w:sz w:val="24"/>
+          <w:szCs w:val="24"/>
+        </w:rPr>
+        <w:t xml:space="preserve"> </w:t>
+      </w:r>
+      <w:r>
+        <w:rPr>
+          <w:rFonts w:ascii="Cambria" w:hAnsi="Cambria" w:cs="Courier New"/>
+          <w:sz w:val="24"/>
+          <w:szCs w:val="24"/>
+        </w:rPr>
+        <w:t xml:space="preserve">Kennedy struck a nerve by failing to offer an explanation for it: the madness of being a Negro in America was . . . mad. </w:t>
+      </w:r>
+      <w:r>
+        <w:rPr>
+          <w:rFonts w:ascii="Cambria" w:hAnsi="Cambria" w:cs="Courier New"/>
+          <w:sz w:val="24"/>
+          <w:szCs w:val="24"/>
+        </w:rPr>
+        <w:t>Why filter it?</w:t>
+      </w:r>
+      <w:r>
+        <w:rPr>
+          <w:rFonts w:ascii="Cambria" w:hAnsi="Cambria" w:cs="Courier New"/>
+          <w:sz w:val="24"/>
+          <w:szCs w:val="24"/>
+        </w:rPr>
+        <w:t>”</w:t>
+      </w:r>
+      <w:r>
+        <w:rPr>
+          <w:rFonts w:ascii="Cambria" w:hAnsi="Cambria" w:cs="Courier New"/>
+          <w:sz w:val="24"/>
+          <w:szCs w:val="24"/>
+        </w:rPr>
+        <w:t xml:space="preserve"> (</w:t>
+      </w:r>
+      <w:r>
+        <w:rPr>
+          <w:rFonts w:ascii="Cambria" w:hAnsi="Cambria" w:cs="Courier New"/>
+          <w:sz w:val="24"/>
+          <w:szCs w:val="24"/>
+        </w:rPr>
+        <w:t>Adrienne Kennedy’s Startling Body of Work</w:t>
+      </w:r>
+      <w:r>
+        <w:rPr>
+          <w:rFonts w:ascii="Cambria" w:hAnsi="Cambria" w:cs="Courier New"/>
+          <w:sz w:val="24"/>
+          <w:szCs w:val="24"/>
+        </w:rPr>
+        <w:t>)</w:t>
+      </w:r>
+    </w:p>
+    <w:p>
+      <w:pPr>
+        <w:rPr>
+          <w:rFonts w:ascii="Cambria" w:hAnsi="Cambria" w:cs="Courier New"/>
+          <w:sz w:val="24"/>
+          <w:szCs w:val="24"/>
+        </w:rPr>
+      </w:pPr>
+      <w:r>
+        <w:rPr>
+          <w:rFonts w:ascii="Cambria" w:hAnsi="Cambria" w:cs="Courier New"/>
+          <w:sz w:val="24"/>
+          <w:szCs w:val="24"/>
+        </w:rPr>
+        <w:t>The Universe is generally dark energy and matter. The Universe is mostly uninhabitable and therefore, discomfortable.</w:t>
+      </w:r>
+      <w:r>
+        <w:rPr>
+          <w:rFonts w:ascii="Cambria" w:hAnsi="Cambria" w:cs="Courier New"/>
+          <w:sz w:val="24"/>
+          <w:szCs w:val="24"/>
+        </w:rPr>
+        <w:t xml:space="preserve"> The asterism are star</w:t>
+      </w:r>
+      <w:r>
+        <w:rPr>
+          <w:rFonts w:ascii="Cambria" w:hAnsi="Cambria" w:cs="Courier New"/>
+          <w:sz w:val="24"/>
+          <w:szCs w:val="24"/>
+        </w:rPr>
+        <w:t xml:space="preserve">s </w:t>
+      </w:r>
+      <w:r>
+        <w:rPr>
+          <w:rFonts w:ascii="Cambria" w:hAnsi="Cambria" w:cs="Courier New"/>
+          <w:sz w:val="24"/>
+          <w:szCs w:val="24"/>
+        </w:rPr>
+        <w:t>that bring minimalistic comfort.</w:t>
+      </w:r>
+    </w:p>
+    <w:p>
+      <w:pPr>
+        <w:rPr>
+          <w:rFonts w:ascii="Cambria" w:hAnsi="Cambria" w:cs="Courier New"/>
+          <w:sz w:val="24"/>
+          <w:szCs w:val="24"/>
+        </w:rPr>
+      </w:pPr>
+    </w:p>
+    <w:p>
+      <w:pPr>
+        <w:rPr>
+          <w:rFonts w:ascii="Cambria" w:hAnsi="Cambria" w:cs="Courier New"/>
+          <w:sz w:val="24"/>
+          <w:szCs w:val="24"/>
+        </w:rPr>
+      </w:pPr>
+      <w:r>
+        <w:rPr>
+          <w:rFonts w:ascii="Cambria" w:hAnsi="Cambria" w:cs="Courier New"/>
+          <w:sz w:val="24"/>
+          <w:szCs w:val="24"/>
+        </w:rPr>
+        <w:t>“</w:t>
+      </w:r>
+      <w:r>
+        <w:rPr>
+          <w:rFonts w:ascii="Cambria" w:hAnsi="Cambria" w:cs="Courier New"/>
+          <w:sz w:val="24"/>
+          <w:szCs w:val="24"/>
+        </w:rPr>
         <w:t>I am yellow but he, he is black, the blackest one of them all. I hoped he was dead. Yet he still comes through the jungle.</w:t>
       </w:r>
       <w:r>
@@ -570,15 +887,6 @@
         </w:rPr>
         <w:br/>
       </w:r>
-    </w:p>
-    <w:p>
-      <w:pPr>
-        <w:rPr>
-          <w:rFonts w:ascii="Cambria" w:hAnsi="Cambria" w:cs="Courier New"/>
-          <w:sz w:val="24"/>
-          <w:szCs w:val="24"/>
-        </w:rPr>
-      </w:pPr>
       <w:r>
         <w:rPr>
           <w:rFonts w:ascii="Cambria" w:hAnsi="Cambria" w:cs="Courier New"/>
@@ -847,114 +1155,32 @@
         </w:rPr>
         <w:t>Sarah.</w:t>
       </w:r>
-    </w:p>
-    <w:p>
-      <w:pPr>
-        <w:rPr>
-          <w:rFonts w:ascii="Cambria" w:hAnsi="Cambria" w:cs="Courier New"/>
-          <w:sz w:val="24"/>
-          <w:szCs w:val="24"/>
-        </w:rPr>
-      </w:pPr>
-    </w:p>
-    <w:p>
-      <w:pPr>
-        <w:rPr>
-          <w:rFonts w:ascii="Cambria" w:hAnsi="Cambria" w:cs="Courier New"/>
-          <w:sz w:val="24"/>
-          <w:szCs w:val="24"/>
-        </w:rPr>
-      </w:pPr>
-    </w:p>
-    <w:p>
-      <w:pPr>
-        <w:rPr>
-          <w:rFonts w:ascii="Cambria" w:hAnsi="Cambria" w:cs="Courier New"/>
-          <w:sz w:val="24"/>
-          <w:szCs w:val="24"/>
-        </w:rPr>
-      </w:pPr>
-    </w:p>
-    <w:p>
-      <w:pPr>
-        <w:rPr>
-          <w:rFonts w:ascii="Cambria" w:hAnsi="Cambria" w:cs="Courier New"/>
-          <w:sz w:val="24"/>
-          <w:szCs w:val="24"/>
-        </w:rPr>
-      </w:pPr>
-    </w:p>
-    <w:p>
-      <w:pPr>
-        <w:rPr>
-          <w:rFonts w:ascii="Cambria" w:hAnsi="Cambria" w:cs="Courier New"/>
-          <w:sz w:val="24"/>
-          <w:szCs w:val="24"/>
-        </w:rPr>
-      </w:pPr>
-    </w:p>
-    <w:p>
-      <w:pPr>
-        <w:rPr>
-          <w:rFonts w:ascii="Cambria" w:hAnsi="Cambria" w:cs="Courier New"/>
-          <w:sz w:val="24"/>
-          <w:szCs w:val="24"/>
-        </w:rPr>
-      </w:pPr>
-    </w:p>
-    <w:p>
-      <w:pPr>
-        <w:rPr>
-          <w:rFonts w:ascii="Cambria" w:hAnsi="Cambria" w:cs="Courier New"/>
-          <w:sz w:val="24"/>
-          <w:szCs w:val="24"/>
-        </w:rPr>
-      </w:pPr>
-    </w:p>
-    <w:p>
-      <w:pPr>
-        <w:rPr>
-          <w:rFonts w:ascii="Cambria" w:hAnsi="Cambria" w:cs="Courier New"/>
-          <w:sz w:val="24"/>
-          <w:szCs w:val="24"/>
-        </w:rPr>
-      </w:pPr>
-    </w:p>
-    <w:p>
-      <w:pPr>
-        <w:rPr>
-          <w:rFonts w:ascii="Cambria" w:hAnsi="Cambria" w:cs="Courier New"/>
-          <w:sz w:val="24"/>
-          <w:szCs w:val="24"/>
-        </w:rPr>
-      </w:pPr>
-    </w:p>
-    <w:p>
-      <w:pPr>
-        <w:rPr>
-          <w:rFonts w:ascii="Cambria" w:hAnsi="Cambria" w:cs="Courier New"/>
-          <w:sz w:val="24"/>
-          <w:szCs w:val="24"/>
-        </w:rPr>
-      </w:pPr>
-    </w:p>
-    <w:p>
-      <w:pPr>
-        <w:rPr>
-          <w:rFonts w:ascii="Cambria" w:hAnsi="Cambria" w:cs="Courier New"/>
-          <w:sz w:val="24"/>
-          <w:szCs w:val="24"/>
-        </w:rPr>
-      </w:pPr>
-    </w:p>
-    <w:p>
-      <w:pPr>
-        <w:rPr>
-          <w:rFonts w:ascii="Cambria" w:hAnsi="Cambria" w:cs="Courier New"/>
-          <w:sz w:val="24"/>
-          <w:szCs w:val="24"/>
-        </w:rPr>
-      </w:pPr>
+      <w:r>
+        <w:rPr>
+          <w:rFonts w:ascii="Cambria" w:hAnsi="Cambria" w:cs="Courier New"/>
+          <w:sz w:val="24"/>
+          <w:szCs w:val="24"/>
+        </w:rPr>
+        <w:t xml:space="preserve"> Our Universe is a </w:t>
+      </w:r>
+      <w:proofErr w:type="spellStart"/>
+      <w:r>
+        <w:rPr>
+          <w:rFonts w:ascii="Cambria" w:hAnsi="Cambria" w:cs="Courier New"/>
+          <w:sz w:val="24"/>
+          <w:szCs w:val="24"/>
+        </w:rPr>
+        <w:t>funnyuniverse</w:t>
+      </w:r>
+      <w:proofErr w:type="spellEnd"/>
+      <w:r>
+        <w:rPr>
+          <w:rFonts w:ascii="Cambria" w:hAnsi="Cambria" w:cs="Courier New"/>
+          <w:sz w:val="24"/>
+          <w:szCs w:val="24"/>
+        </w:rPr>
+        <w:t>.</w:t>
+      </w:r>
     </w:p>
     <w:p>
       <w:pPr>
@@ -1625,7 +1851,104 @@
           <w:sz w:val="24"/>
           <w:szCs w:val="24"/>
         </w:rPr>
-        <w:t>“Yellow” (</w:t>
+        <w:t xml:space="preserve">The hoot of a typical owl is often </w:t>
+      </w:r>
+      <w:hyperlink r:id="rId11" w:history="1">
+        <w:r>
+          <w:rPr>
+            <w:rStyle w:val="Hyperlink"/>
+            <w:rFonts w:ascii="Cambria" w:hAnsi="Cambria" w:cs="Courier New"/>
+            <w:sz w:val="24"/>
+            <w:szCs w:val="24"/>
+          </w:rPr>
+          <w:t>G#</w:t>
+        </w:r>
+      </w:hyperlink>
+      <w:r>
+        <w:rPr>
+          <w:rFonts w:ascii="Cambria" w:hAnsi="Cambria" w:cs="Courier New"/>
+          <w:sz w:val="24"/>
+          <w:szCs w:val="24"/>
+        </w:rPr>
+        <w:t>/</w:t>
+      </w:r>
+      <w:hyperlink r:id="rId12" w:history="1">
+        <w:r>
+          <w:rPr>
+            <w:rStyle w:val="Hyperlink"/>
+            <w:rFonts w:ascii="Cambria" w:hAnsi="Cambria" w:cs="Courier New"/>
+            <w:sz w:val="24"/>
+            <w:szCs w:val="24"/>
+          </w:rPr>
+          <w:t>Ab</w:t>
+        </w:r>
+      </w:hyperlink>
+      <w:r>
+        <w:rPr>
+          <w:rFonts w:ascii="Cambria" w:hAnsi="Cambria" w:cs="Courier New"/>
+          <w:sz w:val="24"/>
+          <w:szCs w:val="24"/>
+        </w:rPr>
+        <w:t xml:space="preserve">.  In New York and Georgia, owls are commonly barred Owls, with hoots mostly in </w:t>
+      </w:r>
+      <w:hyperlink r:id="rId13" w:history="1">
+        <w:r>
+          <w:rPr>
+            <w:rStyle w:val="Hyperlink"/>
+            <w:rFonts w:ascii="Cambria" w:hAnsi="Cambria" w:cs="Courier New"/>
+            <w:sz w:val="24"/>
+            <w:szCs w:val="24"/>
+          </w:rPr>
+          <w:t>D</w:t>
+        </w:r>
+      </w:hyperlink>
+      <w:r>
+        <w:rPr>
+          <w:rFonts w:ascii="Cambria" w:hAnsi="Cambria" w:cs="Courier New"/>
+          <w:sz w:val="24"/>
+          <w:szCs w:val="24"/>
+        </w:rPr>
+        <w:t>. An objective is to use as many accidental as possible (</w:t>
+      </w:r>
+      <w:r>
+        <w:rPr>
+          <w:rFonts w:ascii="Cambria" w:hAnsi="Cambria" w:cs="Courier New"/>
+          <w:sz w:val="24"/>
+          <w:szCs w:val="24"/>
+        </w:rPr>
+        <w:t xml:space="preserve">piano’s </w:t>
+      </w:r>
+      <w:r>
+        <w:rPr>
+          <w:rFonts w:ascii="Cambria" w:hAnsi="Cambria" w:cs="Courier New"/>
+          <w:sz w:val="24"/>
+          <w:szCs w:val="24"/>
+        </w:rPr>
+        <w:t>black keys). Key Changes: C#</w:t>
+      </w:r>
+      <w:r>
+        <w:rPr>
+          <w:rFonts w:ascii="Cambria" w:hAnsi="Cambria" w:cs="Courier New"/>
+          <w:sz w:val="24"/>
+          <w:szCs w:val="24"/>
+        </w:rPr>
+        <w:sym w:font="Wingdings" w:char="F0E0"/>
+      </w:r>
+      <w:r>
+        <w:rPr>
+          <w:rFonts w:ascii="Cambria" w:hAnsi="Cambria" w:cs="Courier New"/>
+          <w:sz w:val="24"/>
+          <w:szCs w:val="24"/>
+        </w:rPr>
+        <w:t>Db</w:t>
+      </w:r>
+      <w:r>
+        <w:rPr>
+          <w:rFonts w:ascii="Cambria" w:hAnsi="Cambria" w:cs="Courier New"/>
+          <w:sz w:val="24"/>
+          <w:szCs w:val="24"/>
+        </w:rPr>
+        <w:sym w:font="Wingdings" w:char="F0E0"/>
       </w:r>
       <w:proofErr w:type="spellStart"/>
       <w:r>
@@ -1634,7 +1957,7 @@
           <w:sz w:val="24"/>
           <w:szCs w:val="24"/>
         </w:rPr>
-        <w:t>pg</w:t>
+        <w:t>Cb</w:t>
       </w:r>
       <w:proofErr w:type="spellEnd"/>
       <w:r>
@@ -1643,7 +1966,7 @@
           <w:sz w:val="24"/>
           <w:szCs w:val="24"/>
         </w:rPr>
-        <w:t xml:space="preserve"> 3,</w:t>
+        <w:t>.</w:t>
       </w:r>
       <w:r>
         <w:rPr>
@@ -1652,312 +1975,6 @@
           <w:szCs w:val="24"/>
         </w:rPr>
         <w:t xml:space="preserve"> </w:t>
-      </w:r>
-      <w:r>
-        <w:rPr>
-          <w:rFonts w:ascii="Cambria" w:hAnsi="Cambria" w:cs="Courier New"/>
-          <w:sz w:val="24"/>
-          <w:szCs w:val="24"/>
-        </w:rPr>
-        <w:t>7,</w:t>
-      </w:r>
-      <w:r>
-        <w:rPr>
-          <w:rFonts w:ascii="Cambria" w:hAnsi="Cambria" w:cs="Courier New"/>
-          <w:sz w:val="24"/>
-          <w:szCs w:val="24"/>
-        </w:rPr>
-        <w:t xml:space="preserve"> 8,</w:t>
-      </w:r>
-      <w:r>
-        <w:rPr>
-          <w:rFonts w:ascii="Cambria" w:hAnsi="Cambria" w:cs="Courier New"/>
-          <w:sz w:val="24"/>
-          <w:szCs w:val="24"/>
-        </w:rPr>
-        <w:t xml:space="preserve"> </w:t>
-      </w:r>
-      <w:r>
-        <w:rPr>
-          <w:rFonts w:ascii="Cambria" w:hAnsi="Cambria" w:cs="Courier New"/>
-          <w:sz w:val="24"/>
-          <w:szCs w:val="24"/>
-        </w:rPr>
-        <w:t>20)</w:t>
-      </w:r>
-      <w:r>
-        <w:rPr>
-          <w:rFonts w:ascii="Cambria" w:hAnsi="Cambria" w:cs="Courier New"/>
-          <w:sz w:val="24"/>
-          <w:szCs w:val="24"/>
-        </w:rPr>
-        <w:t xml:space="preserve"> E</w:t>
-      </w:r>
-    </w:p>
-    <w:p>
-      <w:pPr>
-        <w:rPr>
-          <w:rFonts w:ascii="Cambria" w:hAnsi="Cambria" w:cs="Courier New"/>
-          <w:sz w:val="24"/>
-          <w:szCs w:val="24"/>
-        </w:rPr>
-      </w:pPr>
-      <w:r>
-        <w:rPr>
-          <w:rFonts w:ascii="Cambria" w:hAnsi="Cambria" w:cs="Courier New"/>
-          <w:sz w:val="24"/>
-          <w:szCs w:val="24"/>
-        </w:rPr>
-        <w:t>"and pulls his hair from the red paper bag..."</w:t>
-      </w:r>
-      <w:r>
-        <w:rPr>
-          <w:rFonts w:ascii="Cambria" w:hAnsi="Cambria" w:cs="Courier New"/>
-          <w:sz w:val="24"/>
-          <w:szCs w:val="24"/>
-        </w:rPr>
-        <w:t xml:space="preserve"> (</w:t>
-      </w:r>
-      <w:proofErr w:type="spellStart"/>
-      <w:r>
-        <w:rPr>
-          <w:rFonts w:ascii="Cambria" w:hAnsi="Cambria" w:cs="Courier New"/>
-          <w:sz w:val="24"/>
-          <w:szCs w:val="24"/>
-        </w:rPr>
-        <w:t>pg</w:t>
-      </w:r>
-      <w:proofErr w:type="spellEnd"/>
-      <w:r>
-        <w:rPr>
-          <w:rFonts w:ascii="Cambria" w:hAnsi="Cambria" w:cs="Courier New"/>
-          <w:sz w:val="24"/>
-          <w:szCs w:val="24"/>
-        </w:rPr>
-        <w:t xml:space="preserve"> 16) &amp; </w:t>
-      </w:r>
-      <w:r>
-        <w:rPr>
-          <w:rFonts w:ascii="Cambria" w:hAnsi="Cambria" w:cs="Courier New"/>
-          <w:sz w:val="24"/>
-          <w:szCs w:val="24"/>
-        </w:rPr>
-        <w:t>“</w:t>
-      </w:r>
-      <w:r>
-        <w:rPr>
-          <w:rFonts w:ascii="Cambria" w:hAnsi="Cambria" w:cs="Courier New"/>
-          <w:sz w:val="24"/>
-          <w:szCs w:val="24"/>
-        </w:rPr>
-        <w:t xml:space="preserve">In the jungle, </w:t>
-      </w:r>
-      <w:r>
-        <w:rPr>
-          <w:rFonts w:ascii="Cambria" w:hAnsi="Cambria" w:cs="Courier New"/>
-          <w:sz w:val="24"/>
-          <w:szCs w:val="24"/>
-          <w:u w:val="single"/>
-        </w:rPr>
-        <w:t>RED SUN</w:t>
-      </w:r>
-      <w:r>
-        <w:rPr>
-          <w:rFonts w:ascii="Cambria" w:hAnsi="Cambria" w:cs="Courier New"/>
-          <w:sz w:val="24"/>
-          <w:szCs w:val="24"/>
-        </w:rPr>
-        <w:t>, FLYING THINGS, wild black grass."</w:t>
-      </w:r>
-      <w:r>
-        <w:rPr>
-          <w:rFonts w:ascii="Cambria" w:hAnsi="Cambria" w:cs="Courier New"/>
-          <w:sz w:val="24"/>
-          <w:szCs w:val="24"/>
-        </w:rPr>
-        <w:t xml:space="preserve"> (</w:t>
-      </w:r>
-      <w:proofErr w:type="spellStart"/>
-      <w:r>
-        <w:rPr>
-          <w:rFonts w:ascii="Cambria" w:hAnsi="Cambria" w:cs="Courier New"/>
-          <w:sz w:val="24"/>
-          <w:szCs w:val="24"/>
-        </w:rPr>
-        <w:t>pg</w:t>
-      </w:r>
-      <w:proofErr w:type="spellEnd"/>
-      <w:r>
-        <w:rPr>
-          <w:rFonts w:ascii="Cambria" w:hAnsi="Cambria" w:cs="Courier New"/>
-          <w:sz w:val="24"/>
-          <w:szCs w:val="24"/>
-        </w:rPr>
-        <w:t xml:space="preserve"> 20)</w:t>
-      </w:r>
-      <w:r>
-        <w:rPr>
-          <w:rFonts w:ascii="Cambria" w:hAnsi="Cambria" w:cs="Courier New"/>
-          <w:sz w:val="24"/>
-          <w:szCs w:val="24"/>
-        </w:rPr>
-        <w:t xml:space="preserve"> B</w:t>
-      </w:r>
-      <w:r>
-        <w:rPr>
-          <w:rFonts w:ascii="Cambria" w:hAnsi="Cambria" w:cs="Courier New"/>
-          <w:sz w:val="24"/>
-          <w:szCs w:val="24"/>
-        </w:rPr>
-        <w:t xml:space="preserve"> </w:t>
-      </w:r>
-      <w:r>
-        <w:rPr>
-          <w:rFonts w:ascii="Cambria" w:hAnsi="Cambria" w:cs="Courier New"/>
-          <w:sz w:val="24"/>
-          <w:szCs w:val="24"/>
-        </w:rPr>
-        <w:t>—</w:t>
-      </w:r>
-      <w:r>
-        <w:rPr>
-          <w:rFonts w:ascii="Cambria" w:hAnsi="Cambria" w:cs="Courier New"/>
-          <w:sz w:val="24"/>
-          <w:szCs w:val="24"/>
-        </w:rPr>
-        <w:t xml:space="preserve"> </w:t>
-      </w:r>
-      <w:r>
-        <w:rPr>
-          <w:rFonts w:ascii="Cambria" w:hAnsi="Cambria" w:cs="Courier New"/>
-          <w:sz w:val="24"/>
-          <w:szCs w:val="24"/>
-        </w:rPr>
-        <w:t>C</w:t>
-      </w:r>
-    </w:p>
-    <w:p>
-      <w:pPr>
-        <w:rPr>
-          <w:rFonts w:ascii="Cambria" w:hAnsi="Cambria" w:cs="Courier New"/>
-          <w:sz w:val="24"/>
-          <w:szCs w:val="24"/>
-        </w:rPr>
-      </w:pPr>
-      <w:r>
-        <w:rPr>
-          <w:rFonts w:ascii="Cambria" w:hAnsi="Cambria" w:cs="Courier New"/>
-          <w:sz w:val="24"/>
-          <w:szCs w:val="24"/>
-        </w:rPr>
-        <w:t>“</w:t>
-      </w:r>
-      <w:r>
-        <w:rPr>
-          <w:rFonts w:ascii="Cambria" w:hAnsi="Cambria" w:cs="Courier New"/>
-          <w:sz w:val="24"/>
-          <w:szCs w:val="24"/>
-        </w:rPr>
-        <w:t>Clara tries to kill her black lover, a symbol of so</w:t>
-      </w:r>
-      <w:r>
-        <w:rPr>
-          <w:rFonts w:ascii="Cambria" w:hAnsi="Cambria" w:cs="Courier New"/>
-          <w:sz w:val="24"/>
-          <w:szCs w:val="24"/>
-        </w:rPr>
-        <w:t xml:space="preserve"> </w:t>
-      </w:r>
-      <w:r>
-        <w:rPr>
-          <w:rFonts w:ascii="Cambria" w:hAnsi="Cambria" w:cs="Courier New"/>
-          <w:sz w:val="24"/>
-          <w:szCs w:val="24"/>
-        </w:rPr>
-        <w:t xml:space="preserve">much anguish, but she fails, and what alternative does she have </w:t>
-      </w:r>
-      <w:proofErr w:type="gramStart"/>
-      <w:r>
-        <w:rPr>
-          <w:rFonts w:ascii="Cambria" w:hAnsi="Cambria" w:cs="Courier New"/>
-          <w:sz w:val="24"/>
-          <w:szCs w:val="24"/>
-        </w:rPr>
-        <w:t>except</w:t>
-      </w:r>
-      <w:proofErr w:type="gramEnd"/>
-      <w:r>
-        <w:rPr>
-          <w:rFonts w:ascii="Cambria" w:hAnsi="Cambria" w:cs="Courier New"/>
-          <w:sz w:val="24"/>
-          <w:szCs w:val="24"/>
-        </w:rPr>
-        <w:t xml:space="preserve"> to become an owl, a raceless non-human who sees so well in</w:t>
-      </w:r>
-      <w:r>
-        <w:rPr>
-          <w:rFonts w:ascii="Cambria" w:hAnsi="Cambria" w:cs="Courier New"/>
-          <w:sz w:val="24"/>
-          <w:szCs w:val="24"/>
-        </w:rPr>
-        <w:t xml:space="preserve"> </w:t>
-      </w:r>
-      <w:r>
-        <w:rPr>
-          <w:rFonts w:ascii="Cambria" w:hAnsi="Cambria" w:cs="Courier New"/>
-          <w:sz w:val="24"/>
-          <w:szCs w:val="24"/>
-        </w:rPr>
-        <w:t>the dark?</w:t>
-      </w:r>
-      <w:r>
-        <w:rPr>
-          <w:rFonts w:ascii="Cambria" w:hAnsi="Cambria" w:cs="Courier New"/>
-          <w:sz w:val="24"/>
-          <w:szCs w:val="24"/>
-        </w:rPr>
-        <w:t xml:space="preserve">” (from THE OWL ANSWERS, </w:t>
-      </w:r>
-      <w:r>
-        <w:rPr>
-          <w:rFonts w:ascii="Cambria" w:hAnsi="Cambria" w:cs="Courier New"/>
-          <w:sz w:val="24"/>
-          <w:szCs w:val="24"/>
-        </w:rPr>
-        <w:t>Adrienne Kennedy’s Startling Body of Work</w:t>
-      </w:r>
-      <w:r>
-        <w:rPr>
-          <w:rFonts w:ascii="Cambria" w:hAnsi="Cambria" w:cs="Courier New"/>
-          <w:sz w:val="24"/>
-          <w:szCs w:val="24"/>
-        </w:rPr>
-        <w:t>)</w:t>
-      </w:r>
-    </w:p>
-    <w:p>
-      <w:pPr>
-        <w:rPr>
-          <w:rFonts w:ascii="Cambria" w:hAnsi="Cambria" w:cs="Courier New"/>
-          <w:sz w:val="24"/>
-          <w:szCs w:val="24"/>
-        </w:rPr>
-      </w:pPr>
-      <w:r>
-        <w:rPr>
-          <w:rFonts w:ascii="Cambria" w:hAnsi="Cambria" w:cs="Courier New"/>
-          <w:sz w:val="24"/>
-          <w:szCs w:val="24"/>
-        </w:rPr>
-        <w:t>“…</w:t>
-      </w:r>
-      <w:r>
-        <w:rPr>
-          <w:rFonts w:ascii="Cambria" w:hAnsi="Cambria" w:cs="Courier New"/>
-          <w:sz w:val="24"/>
-          <w:szCs w:val="24"/>
-        </w:rPr>
-        <w:t xml:space="preserve">I started the lines of two plays... </w:t>
       </w:r>
       <w:r>
         <w:rPr>
@@ -1967,6 +1984,461 @@
           <w:sz w:val="24"/>
           <w:szCs w:val="24"/>
         </w:rPr>
+        <w:t>T</w:t>
+      </w:r>
+      <w:r>
+        <w:rPr>
+          <w:rFonts w:ascii="Cambria" w:hAnsi="Cambria" w:cs="Courier New"/>
+          <w:i/>
+          <w:iCs/>
+          <w:sz w:val="24"/>
+          <w:szCs w:val="24"/>
+        </w:rPr>
+        <w:t>he footsteps of a typical owl</w:t>
+      </w:r>
+      <w:r>
+        <w:rPr>
+          <w:rFonts w:ascii="Cambria" w:hAnsi="Cambria" w:cs="Courier New"/>
+          <w:i/>
+          <w:iCs/>
+          <w:sz w:val="24"/>
+          <w:szCs w:val="24"/>
+        </w:rPr>
+        <w:t xml:space="preserve"> </w:t>
+      </w:r>
+      <w:r>
+        <w:rPr>
+          <w:rFonts w:ascii="Cambria" w:hAnsi="Cambria" w:cs="Courier New"/>
+          <w:i/>
+          <w:iCs/>
+          <w:sz w:val="24"/>
+          <w:szCs w:val="24"/>
+        </w:rPr>
+        <w:t>are</w:t>
+      </w:r>
+      <w:r>
+        <w:rPr>
+          <w:rFonts w:ascii="Cambria" w:hAnsi="Cambria" w:cs="Courier New"/>
+          <w:i/>
+          <w:iCs/>
+          <w:sz w:val="24"/>
+          <w:szCs w:val="24"/>
+        </w:rPr>
+        <w:t xml:space="preserve"> difficult to figure out</w:t>
+      </w:r>
+      <w:r>
+        <w:rPr>
+          <w:rFonts w:ascii="Cambria" w:hAnsi="Cambria" w:cs="Courier New"/>
+          <w:i/>
+          <w:iCs/>
+          <w:sz w:val="24"/>
+          <w:szCs w:val="24"/>
+        </w:rPr>
+        <w:t xml:space="preserve">, so </w:t>
+      </w:r>
+      <w:r>
+        <w:rPr>
+          <w:rFonts w:ascii="Cambria" w:hAnsi="Cambria" w:cs="Courier New"/>
+          <w:i/>
+          <w:iCs/>
+          <w:sz w:val="24"/>
+          <w:szCs w:val="24"/>
+        </w:rPr>
+        <w:t xml:space="preserve">a typical </w:t>
+      </w:r>
+      <w:r>
+        <w:rPr>
+          <w:rFonts w:ascii="Cambria" w:hAnsi="Cambria" w:cs="Courier New"/>
+          <w:i/>
+          <w:iCs/>
+          <w:sz w:val="24"/>
+          <w:szCs w:val="24"/>
+        </w:rPr>
+        <w:t xml:space="preserve">horse will have to do. </w:t>
+      </w:r>
+      <w:r>
+        <w:rPr>
+          <w:rFonts w:ascii="Cambria" w:hAnsi="Cambria" w:cs="Courier New"/>
+          <w:sz w:val="24"/>
+          <w:szCs w:val="24"/>
+        </w:rPr>
+        <w:t>Rhythm:</w:t>
+      </w:r>
+      <w:r>
+        <w:rPr>
+          <w:rFonts w:ascii="Cambria" w:hAnsi="Cambria" w:cs="Courier New"/>
+          <w:sz w:val="24"/>
+          <w:szCs w:val="24"/>
+        </w:rPr>
+        <w:t xml:space="preserve"> beat 1, 1.75, 2</w:t>
+      </w:r>
+      <w:r>
+        <w:rPr>
+          <w:rFonts w:ascii="Cambria" w:hAnsi="Cambria" w:cs="Courier New"/>
+          <w:sz w:val="24"/>
+          <w:szCs w:val="24"/>
+        </w:rPr>
+        <w:t>, 2.75, 3, 3.75</w:t>
+      </w:r>
+      <w:r>
+        <w:rPr>
+          <w:rFonts w:ascii="Cambria" w:hAnsi="Cambria" w:cs="Courier New"/>
+          <w:sz w:val="24"/>
+          <w:szCs w:val="24"/>
+        </w:rPr>
+        <w:t>, 4, 4.75</w:t>
+      </w:r>
+    </w:p>
+    <w:p>
+      <w:pPr>
+        <w:rPr>
+          <w:rFonts w:ascii="Cambria" w:hAnsi="Cambria" w:cs="Courier New"/>
+          <w:sz w:val="24"/>
+          <w:szCs w:val="24"/>
+        </w:rPr>
+      </w:pPr>
+      <w:r>
+        <w:rPr>
+          <w:rFonts w:ascii="Cambria" w:hAnsi="Cambria" w:cs="Courier New"/>
+          <w:sz w:val="24"/>
+          <w:szCs w:val="24"/>
+        </w:rPr>
+        <w:t>"</w:t>
+      </w:r>
+      <w:r>
+        <w:rPr>
+          <w:rFonts w:ascii="Cambria" w:hAnsi="Cambria" w:cs="Courier New"/>
+          <w:sz w:val="24"/>
+          <w:szCs w:val="24"/>
+        </w:rPr>
+        <w:t>…</w:t>
+      </w:r>
+      <w:r>
+        <w:rPr>
+          <w:rFonts w:ascii="Cambria" w:hAnsi="Cambria" w:cs="Courier New"/>
+          <w:sz w:val="24"/>
+          <w:szCs w:val="24"/>
+        </w:rPr>
+        <w:t>and pulls his hair from the red paper bag..."</w:t>
+      </w:r>
+      <w:r>
+        <w:rPr>
+          <w:rFonts w:ascii="Cambria" w:hAnsi="Cambria" w:cs="Courier New"/>
+          <w:sz w:val="24"/>
+          <w:szCs w:val="24"/>
+        </w:rPr>
+        <w:t xml:space="preserve"> (</w:t>
+      </w:r>
+      <w:proofErr w:type="spellStart"/>
+      <w:r>
+        <w:rPr>
+          <w:rFonts w:ascii="Cambria" w:hAnsi="Cambria" w:cs="Courier New"/>
+          <w:sz w:val="24"/>
+          <w:szCs w:val="24"/>
+        </w:rPr>
+        <w:t>pg</w:t>
+      </w:r>
+      <w:proofErr w:type="spellEnd"/>
+      <w:r>
+        <w:rPr>
+          <w:rFonts w:ascii="Cambria" w:hAnsi="Cambria" w:cs="Courier New"/>
+          <w:sz w:val="24"/>
+          <w:szCs w:val="24"/>
+        </w:rPr>
+        <w:t xml:space="preserve"> 16) &amp; </w:t>
+      </w:r>
+      <w:r>
+        <w:rPr>
+          <w:rFonts w:ascii="Cambria" w:hAnsi="Cambria" w:cs="Courier New"/>
+          <w:sz w:val="24"/>
+          <w:szCs w:val="24"/>
+        </w:rPr>
+        <w:t>“</w:t>
+      </w:r>
+      <w:r>
+        <w:rPr>
+          <w:rFonts w:ascii="Cambria" w:hAnsi="Cambria" w:cs="Courier New"/>
+          <w:sz w:val="24"/>
+          <w:szCs w:val="24"/>
+        </w:rPr>
+        <w:t xml:space="preserve">In the jungle, </w:t>
+      </w:r>
+      <w:r>
+        <w:rPr>
+          <w:rFonts w:ascii="Cambria" w:hAnsi="Cambria" w:cs="Courier New"/>
+          <w:sz w:val="24"/>
+          <w:szCs w:val="24"/>
+          <w:u w:val="single"/>
+        </w:rPr>
+        <w:t>RED SUN</w:t>
+      </w:r>
+      <w:r>
+        <w:rPr>
+          <w:rFonts w:ascii="Cambria" w:hAnsi="Cambria" w:cs="Courier New"/>
+          <w:sz w:val="24"/>
+          <w:szCs w:val="24"/>
+        </w:rPr>
+        <w:t>, FLYING THINGS, wild black grass."</w:t>
+      </w:r>
+      <w:r>
+        <w:rPr>
+          <w:rFonts w:ascii="Cambria" w:hAnsi="Cambria" w:cs="Courier New"/>
+          <w:sz w:val="24"/>
+          <w:szCs w:val="24"/>
+        </w:rPr>
+        <w:t xml:space="preserve"> (</w:t>
+      </w:r>
+      <w:proofErr w:type="spellStart"/>
+      <w:r>
+        <w:rPr>
+          <w:rFonts w:ascii="Cambria" w:hAnsi="Cambria" w:cs="Courier New"/>
+          <w:sz w:val="24"/>
+          <w:szCs w:val="24"/>
+        </w:rPr>
+        <w:t>pg</w:t>
+      </w:r>
+      <w:proofErr w:type="spellEnd"/>
+      <w:r>
+        <w:rPr>
+          <w:rFonts w:ascii="Cambria" w:hAnsi="Cambria" w:cs="Courier New"/>
+          <w:sz w:val="24"/>
+          <w:szCs w:val="24"/>
+        </w:rPr>
+        <w:t xml:space="preserve"> 20)</w:t>
+      </w:r>
+      <w:r>
+        <w:rPr>
+          <w:rFonts w:ascii="Cambria" w:hAnsi="Cambria" w:cs="Courier New"/>
+          <w:sz w:val="24"/>
+          <w:szCs w:val="24"/>
+        </w:rPr>
+        <w:t xml:space="preserve"> </w:t>
+      </w:r>
+      <w:hyperlink r:id="rId14" w:history="1">
+        <w:r>
+          <w:rPr>
+            <w:rStyle w:val="Hyperlink"/>
+            <w:rFonts w:ascii="Cambria" w:hAnsi="Cambria" w:cs="Courier New"/>
+            <w:sz w:val="24"/>
+            <w:szCs w:val="24"/>
+          </w:rPr>
+          <w:t>B</w:t>
+        </w:r>
+        <w:r>
+          <w:rPr>
+            <w:rStyle w:val="Hyperlink"/>
+            <w:rFonts w:ascii="Cambria" w:hAnsi="Cambria" w:cs="Courier New"/>
+            <w:sz w:val="24"/>
+            <w:szCs w:val="24"/>
+          </w:rPr>
+          <w:t xml:space="preserve"> </w:t>
+        </w:r>
+        <w:r>
+          <w:rPr>
+            <w:rStyle w:val="Hyperlink"/>
+            <w:rFonts w:ascii="Cambria" w:hAnsi="Cambria" w:cs="Courier New"/>
+            <w:sz w:val="24"/>
+            <w:szCs w:val="24"/>
+          </w:rPr>
+          <w:t>—</w:t>
+        </w:r>
+        <w:r>
+          <w:rPr>
+            <w:rStyle w:val="Hyperlink"/>
+            <w:rFonts w:ascii="Cambria" w:hAnsi="Cambria" w:cs="Courier New"/>
+            <w:sz w:val="24"/>
+            <w:szCs w:val="24"/>
+          </w:rPr>
+          <w:t xml:space="preserve"> </w:t>
+        </w:r>
+        <w:r>
+          <w:rPr>
+            <w:rStyle w:val="Hyperlink"/>
+            <w:rFonts w:ascii="Cambria" w:hAnsi="Cambria" w:cs="Courier New"/>
+            <w:sz w:val="24"/>
+            <w:szCs w:val="24"/>
+          </w:rPr>
+          <w:t>C</w:t>
+        </w:r>
+      </w:hyperlink>
+      <w:r>
+        <w:rPr>
+          <w:rStyle w:val="Hyperlink"/>
+          <w:rFonts w:ascii="Cambria" w:hAnsi="Cambria" w:cs="Courier New"/>
+          <w:sz w:val="24"/>
+          <w:szCs w:val="24"/>
+        </w:rPr>
+        <w:t xml:space="preserve"> </w:t>
+      </w:r>
+      <w:r>
+        <w:rPr>
+          <w:rFonts w:ascii="Cambria" w:hAnsi="Cambria" w:cs="Courier New"/>
+          <w:sz w:val="24"/>
+          <w:szCs w:val="24"/>
+        </w:rPr>
+        <w:t>“Yellow” (</w:t>
+      </w:r>
+      <w:proofErr w:type="spellStart"/>
+      <w:r>
+        <w:rPr>
+          <w:rFonts w:ascii="Cambria" w:hAnsi="Cambria" w:cs="Courier New"/>
+          <w:sz w:val="24"/>
+          <w:szCs w:val="24"/>
+        </w:rPr>
+        <w:t>pg</w:t>
+      </w:r>
+      <w:proofErr w:type="spellEnd"/>
+      <w:r>
+        <w:rPr>
+          <w:rFonts w:ascii="Cambria" w:hAnsi="Cambria" w:cs="Courier New"/>
+          <w:sz w:val="24"/>
+          <w:szCs w:val="24"/>
+        </w:rPr>
+        <w:t xml:space="preserve"> 3, 7, 8, 20) </w:t>
+      </w:r>
+      <w:hyperlink r:id="rId15" w:history="1">
+        <w:r>
+          <w:rPr>
+            <w:rStyle w:val="Hyperlink"/>
+            <w:rFonts w:ascii="Cambria" w:hAnsi="Cambria" w:cs="Courier New"/>
+            <w:sz w:val="24"/>
+            <w:szCs w:val="24"/>
+          </w:rPr>
+          <w:t>E</w:t>
+        </w:r>
+      </w:hyperlink>
+    </w:p>
+    <w:p>
+      <w:pPr>
+        <w:rPr>
+          <w:rFonts w:ascii="Cambria" w:hAnsi="Cambria" w:cs="Courier New"/>
+          <w:sz w:val="24"/>
+          <w:szCs w:val="24"/>
+        </w:rPr>
+      </w:pPr>
+      <w:r>
+        <w:rPr>
+          <w:rFonts w:ascii="Cambria" w:hAnsi="Cambria" w:cs="Courier New"/>
+          <w:sz w:val="24"/>
+          <w:szCs w:val="24"/>
+        </w:rPr>
+        <w:t>“</w:t>
+      </w:r>
+      <w:r>
+        <w:rPr>
+          <w:rFonts w:ascii="Cambria" w:hAnsi="Cambria" w:cs="Courier New"/>
+          <w:sz w:val="24"/>
+          <w:szCs w:val="24"/>
+        </w:rPr>
+        <w:t>Clara tries to kill her black lover, a symbol of so</w:t>
+      </w:r>
+      <w:r>
+        <w:rPr>
+          <w:rFonts w:ascii="Cambria" w:hAnsi="Cambria" w:cs="Courier New"/>
+          <w:sz w:val="24"/>
+          <w:szCs w:val="24"/>
+        </w:rPr>
+        <w:t xml:space="preserve"> </w:t>
+      </w:r>
+      <w:r>
+        <w:rPr>
+          <w:rFonts w:ascii="Cambria" w:hAnsi="Cambria" w:cs="Courier New"/>
+          <w:sz w:val="24"/>
+          <w:szCs w:val="24"/>
+        </w:rPr>
+        <w:t xml:space="preserve">much anguish, but she fails, and what alternative does she have </w:t>
+      </w:r>
+      <w:proofErr w:type="gramStart"/>
+      <w:r>
+        <w:rPr>
+          <w:rFonts w:ascii="Cambria" w:hAnsi="Cambria" w:cs="Courier New"/>
+          <w:sz w:val="24"/>
+          <w:szCs w:val="24"/>
+        </w:rPr>
+        <w:t>except</w:t>
+      </w:r>
+      <w:proofErr w:type="gramEnd"/>
+      <w:r>
+        <w:rPr>
+          <w:rFonts w:ascii="Cambria" w:hAnsi="Cambria" w:cs="Courier New"/>
+          <w:sz w:val="24"/>
+          <w:szCs w:val="24"/>
+        </w:rPr>
+        <w:t xml:space="preserve"> to become an owl, a raceless non-human who sees so well in</w:t>
+      </w:r>
+      <w:r>
+        <w:rPr>
+          <w:rFonts w:ascii="Cambria" w:hAnsi="Cambria" w:cs="Courier New"/>
+          <w:sz w:val="24"/>
+          <w:szCs w:val="24"/>
+        </w:rPr>
+        <w:t xml:space="preserve"> </w:t>
+      </w:r>
+      <w:r>
+        <w:rPr>
+          <w:rFonts w:ascii="Cambria" w:hAnsi="Cambria" w:cs="Courier New"/>
+          <w:sz w:val="24"/>
+          <w:szCs w:val="24"/>
+        </w:rPr>
+        <w:t>the dark?</w:t>
+      </w:r>
+      <w:r>
+        <w:rPr>
+          <w:rFonts w:ascii="Cambria" w:hAnsi="Cambria" w:cs="Courier New"/>
+          <w:sz w:val="24"/>
+          <w:szCs w:val="24"/>
+        </w:rPr>
+        <w:t xml:space="preserve">” (from THE OWL ANSWERS, </w:t>
+      </w:r>
+      <w:r>
+        <w:rPr>
+          <w:rFonts w:ascii="Cambria" w:hAnsi="Cambria" w:cs="Courier New"/>
+          <w:sz w:val="24"/>
+          <w:szCs w:val="24"/>
+        </w:rPr>
+        <w:t>Adrienne Kennedy’s Startling Body of Work</w:t>
+      </w:r>
+      <w:r>
+        <w:rPr>
+          <w:rFonts w:ascii="Cambria" w:hAnsi="Cambria" w:cs="Courier New"/>
+          <w:sz w:val="24"/>
+          <w:szCs w:val="24"/>
+        </w:rPr>
+        <w:t>)</w:t>
+      </w:r>
+    </w:p>
+    <w:p>
+      <w:pPr>
+        <w:rPr>
+          <w:rFonts w:ascii="Cambria" w:hAnsi="Cambria" w:cs="Courier New"/>
+          <w:sz w:val="24"/>
+          <w:szCs w:val="24"/>
+        </w:rPr>
+      </w:pPr>
+      <w:r>
+        <w:rPr>
+          <w:rFonts w:ascii="Cambria" w:hAnsi="Cambria" w:cs="Courier New"/>
+          <w:sz w:val="24"/>
+          <w:szCs w:val="24"/>
+        </w:rPr>
+        <w:t>“…</w:t>
+      </w:r>
+      <w:r>
+        <w:rPr>
+          <w:rFonts w:ascii="Cambria" w:hAnsi="Cambria" w:cs="Courier New"/>
+          <w:sz w:val="24"/>
+          <w:szCs w:val="24"/>
+        </w:rPr>
+        <w:t xml:space="preserve">I started the lines of two plays... </w:t>
+      </w:r>
+      <w:r>
+        <w:rPr>
+          <w:rFonts w:ascii="Cambria" w:hAnsi="Cambria" w:cs="Courier New"/>
+          <w:i/>
+          <w:iCs/>
+          <w:sz w:val="24"/>
+          <w:szCs w:val="24"/>
+        </w:rPr>
         <w:t>The Owl Answers</w:t>
       </w:r>
       <w:r>
@@ -2014,7 +2486,7 @@
         </w:rPr>
         <w:t xml:space="preserve"> 119, PEOPLE WHO LED TO MY PLAYS) </w:t>
       </w:r>
-      <w:hyperlink r:id="rId11" w:history="1">
+      <w:hyperlink r:id="rId16" w:history="1">
         <w:r>
           <w:rPr>
             <w:rStyle w:val="Hyperlink"/>
@@ -2035,102 +2507,56 @@
           <w:szCs w:val="24"/>
         </w:rPr>
       </w:pPr>
-      <w:r>
-        <w:rPr>
-          <w:rFonts w:ascii="Cambria" w:hAnsi="Cambria" w:cs="Courier New"/>
-          <w:sz w:val="24"/>
-          <w:szCs w:val="24"/>
-        </w:rPr>
-        <w:t xml:space="preserve">The hoot of a typical owl is often </w:t>
-      </w:r>
-      <w:hyperlink r:id="rId12" w:history="1">
-        <w:r>
-          <w:rPr>
-            <w:rStyle w:val="Hyperlink"/>
-            <w:rFonts w:ascii="Cambria" w:hAnsi="Cambria" w:cs="Courier New"/>
-            <w:sz w:val="24"/>
-            <w:szCs w:val="24"/>
-          </w:rPr>
-          <w:t>G#</w:t>
-        </w:r>
-      </w:hyperlink>
-      <w:r>
-        <w:rPr>
-          <w:rFonts w:ascii="Cambria" w:hAnsi="Cambria" w:cs="Courier New"/>
-          <w:sz w:val="24"/>
-          <w:szCs w:val="24"/>
-        </w:rPr>
-        <w:t>/</w:t>
-      </w:r>
-      <w:hyperlink r:id="rId13" w:history="1">
-        <w:r>
-          <w:rPr>
-            <w:rStyle w:val="Hyperlink"/>
-            <w:rFonts w:ascii="Cambria" w:hAnsi="Cambria" w:cs="Courier New"/>
-            <w:sz w:val="24"/>
-            <w:szCs w:val="24"/>
-          </w:rPr>
-          <w:t>Ab</w:t>
-        </w:r>
-      </w:hyperlink>
-      <w:r>
-        <w:rPr>
-          <w:rFonts w:ascii="Cambria" w:hAnsi="Cambria" w:cs="Courier New"/>
-          <w:sz w:val="24"/>
-          <w:szCs w:val="24"/>
-        </w:rPr>
-        <w:t xml:space="preserve">.  In New York and Georgia, owls are commonly barred Owls, with hoots mostly in </w:t>
-      </w:r>
-      <w:hyperlink r:id="rId14" w:history="1">
-        <w:r>
-          <w:rPr>
-            <w:rStyle w:val="Hyperlink"/>
-            <w:rFonts w:ascii="Cambria" w:hAnsi="Cambria" w:cs="Courier New"/>
-            <w:sz w:val="24"/>
-            <w:szCs w:val="24"/>
-          </w:rPr>
-          <w:t>D</w:t>
-        </w:r>
-      </w:hyperlink>
-      <w:r>
-        <w:rPr>
-          <w:rFonts w:ascii="Cambria" w:hAnsi="Cambria" w:cs="Courier New"/>
-          <w:sz w:val="24"/>
-          <w:szCs w:val="24"/>
-        </w:rPr>
-        <w:t xml:space="preserve">. An additional objective is to use as many accidental as possible (black keys on the piano). Key Changes: C# </w:t>
-      </w:r>
-      <w:r>
-        <w:rPr>
-          <w:rFonts w:ascii="Cambria" w:hAnsi="Cambria" w:cs="Courier New"/>
-          <w:sz w:val="24"/>
-          <w:szCs w:val="24"/>
-        </w:rPr>
-        <w:sym w:font="Wingdings" w:char="F0E0"/>
-      </w:r>
-      <w:r>
-        <w:rPr>
-          <w:rFonts w:ascii="Cambria" w:hAnsi="Cambria" w:cs="Courier New"/>
-          <w:sz w:val="24"/>
-          <w:szCs w:val="24"/>
-        </w:rPr>
-        <w:t xml:space="preserve"> Db </w:t>
-      </w:r>
-      <w:r>
-        <w:rPr>
-          <w:rFonts w:ascii="Cambria" w:hAnsi="Cambria" w:cs="Courier New"/>
-          <w:sz w:val="24"/>
-          <w:szCs w:val="24"/>
-        </w:rPr>
-        <w:sym w:font="Wingdings" w:char="F0E0"/>
-      </w:r>
-      <w:r>
-        <w:rPr>
-          <w:rFonts w:ascii="Cambria" w:hAnsi="Cambria" w:cs="Courier New"/>
-          <w:sz w:val="24"/>
-          <w:szCs w:val="24"/>
-        </w:rPr>
-        <w:t xml:space="preserve"> </w:t>
+    </w:p>
+    <w:p>
+      <w:pPr>
+        <w:rPr>
+          <w:rFonts w:ascii="Cambria" w:hAnsi="Cambria" w:cs="Courier New"/>
+          <w:sz w:val="24"/>
+          <w:szCs w:val="24"/>
+        </w:rPr>
+      </w:pPr>
+      <w:r>
+        <w:rPr>
+          <w:rFonts w:ascii="Cambria" w:hAnsi="Cambria" w:cs="Courier New"/>
+          <w:sz w:val="24"/>
+          <w:szCs w:val="24"/>
+        </w:rPr>
+        <w:t>Instrumentation:</w:t>
+      </w:r>
+    </w:p>
+    <w:p>
+      <w:pPr>
+        <w:rPr>
+          <w:rFonts w:ascii="Cambria" w:hAnsi="Cambria" w:cs="Courier New"/>
+          <w:strike/>
+          <w:sz w:val="24"/>
+          <w:szCs w:val="24"/>
+        </w:rPr>
+      </w:pPr>
+      <w:r>
+        <w:rPr>
+          <w:rFonts w:ascii="Cambria" w:hAnsi="Cambria" w:cs="Courier New"/>
+          <w:sz w:val="24"/>
+          <w:szCs w:val="24"/>
+        </w:rPr>
+        <w:t>“</w:t>
+      </w:r>
+      <w:r>
+        <w:rPr>
+          <w:rFonts w:ascii="Cambria" w:hAnsi="Cambria" w:cs="Courier New"/>
+          <w:sz w:val="24"/>
+          <w:szCs w:val="24"/>
+        </w:rPr>
+        <w:t>We bought masks, cloth, musical instruments made of gourds...</w:t>
+      </w:r>
+      <w:r>
+        <w:rPr>
+          <w:rFonts w:ascii="Cambria" w:hAnsi="Cambria" w:cs="Courier New"/>
+          <w:sz w:val="24"/>
+          <w:szCs w:val="24"/>
+        </w:rPr>
+        <w:t>” (</w:t>
       </w:r>
       <w:proofErr w:type="spellStart"/>
       <w:r>
@@ -2139,47 +2565,29 @@
           <w:sz w:val="24"/>
           <w:szCs w:val="24"/>
         </w:rPr>
-        <w:t>Cb</w:t>
+        <w:t>pg</w:t>
       </w:r>
       <w:proofErr w:type="spellEnd"/>
-    </w:p>
-    <w:p>
-      <w:pPr>
-        <w:rPr>
-          <w:rFonts w:ascii="Cambria" w:hAnsi="Cambria" w:cs="Courier New"/>
-          <w:sz w:val="24"/>
-          <w:szCs w:val="24"/>
-        </w:rPr>
-      </w:pPr>
-    </w:p>
-    <w:p>
-      <w:pPr>
-        <w:rPr>
-          <w:rFonts w:ascii="Cambria" w:hAnsi="Cambria" w:cs="Courier New"/>
-          <w:sz w:val="24"/>
-          <w:szCs w:val="24"/>
-        </w:rPr>
-      </w:pPr>
-      <w:r>
-        <w:rPr>
-          <w:rFonts w:ascii="Cambria" w:hAnsi="Cambria" w:cs="Courier New"/>
-          <w:sz w:val="24"/>
-          <w:szCs w:val="24"/>
-        </w:rPr>
-        <w:t>Instrumentation:</w:t>
-      </w:r>
-    </w:p>
-    <w:p>
-      <w:pPr>
-        <w:rPr>
-          <w:rFonts w:ascii="Cambria" w:hAnsi="Cambria" w:cs="Courier New"/>
-          <w:sz w:val="24"/>
-          <w:szCs w:val="24"/>
-        </w:rPr>
-      </w:pPr>
-      <w:r>
-        <w:rPr>
-          <w:rFonts w:ascii="Cambria" w:hAnsi="Cambria" w:cs="Courier New"/>
+      <w:r>
+        <w:rPr>
+          <w:rFonts w:ascii="Cambria" w:hAnsi="Cambria" w:cs="Courier New"/>
+          <w:sz w:val="24"/>
+          <w:szCs w:val="24"/>
+        </w:rPr>
+        <w:t xml:space="preserve"> 121, PEOPLE WHO LED TO MY PLAYS) = TBD</w:t>
+      </w:r>
+      <w:r>
+        <w:rPr>
+          <w:rFonts w:ascii="Cambria" w:hAnsi="Cambria" w:cs="Courier New"/>
+          <w:sz w:val="24"/>
+          <w:szCs w:val="24"/>
+        </w:rPr>
+        <w:t xml:space="preserve"> | </w:t>
+      </w:r>
+      <w:r>
+        <w:rPr>
+          <w:rFonts w:ascii="Cambria" w:hAnsi="Cambria" w:cs="Courier New"/>
+          <w:strike/>
           <w:sz w:val="24"/>
           <w:szCs w:val="24"/>
         </w:rPr>
@@ -2188,23 +2596,35 @@
       <w:r>
         <w:rPr>
           <w:rFonts w:ascii="Cambria" w:hAnsi="Cambria" w:cs="Courier New"/>
-          <w:sz w:val="24"/>
-          <w:szCs w:val="24"/>
-        </w:rPr>
-        <w:t>We bought masks, cloth, musical instruments made of gourds...</w:t>
-      </w:r>
-      <w:r>
-        <w:rPr>
-          <w:rFonts w:ascii="Cambria" w:hAnsi="Cambria" w:cs="Courier New"/>
-          <w:sz w:val="24"/>
-          <w:szCs w:val="24"/>
-        </w:rPr>
-        <w:t>” (</w:t>
+          <w:strike/>
+          <w:sz w:val="24"/>
+          <w:szCs w:val="24"/>
+        </w:rPr>
+        <w:t>...photographs of Roman ruins, pianos...</w:t>
+      </w:r>
+      <w:r>
+        <w:rPr>
+          <w:rFonts w:ascii="Cambria" w:hAnsi="Cambria" w:cs="Courier New"/>
+          <w:strike/>
+          <w:sz w:val="24"/>
+          <w:szCs w:val="24"/>
+        </w:rPr>
+        <w:t>”</w:t>
+      </w:r>
+      <w:r>
+        <w:rPr>
+          <w:rFonts w:ascii="Cambria" w:hAnsi="Cambria" w:cs="Courier New"/>
+          <w:strike/>
+          <w:sz w:val="24"/>
+          <w:szCs w:val="24"/>
+        </w:rPr>
+        <w:t xml:space="preserve"> (</w:t>
       </w:r>
       <w:proofErr w:type="spellStart"/>
       <w:r>
         <w:rPr>
           <w:rFonts w:ascii="Cambria" w:hAnsi="Cambria" w:cs="Courier New"/>
+          <w:strike/>
           <w:sz w:val="24"/>
           <w:szCs w:val="24"/>
         </w:rPr>
@@ -2214,10 +2634,29 @@
       <w:r>
         <w:rPr>
           <w:rFonts w:ascii="Cambria" w:hAnsi="Cambria" w:cs="Courier New"/>
-          <w:sz w:val="24"/>
-          <w:szCs w:val="24"/>
-        </w:rPr>
-        <w:t xml:space="preserve"> 121, PEOPLE WHO LED TO MY PLAYS) = TBD</w:t>
+          <w:strike/>
+          <w:sz w:val="24"/>
+          <w:szCs w:val="24"/>
+        </w:rPr>
+        <w:t xml:space="preserve"> 6) </w:t>
+      </w:r>
+      <w:r>
+        <w:rPr>
+          <w:rFonts w:ascii="Cambria" w:hAnsi="Cambria" w:cs="Courier New"/>
+          <w:strike/>
+          <w:sz w:val="24"/>
+          <w:szCs w:val="24"/>
+        </w:rPr>
+        <w:t>= P</w:t>
+      </w:r>
+      <w:r>
+        <w:rPr>
+          <w:rFonts w:ascii="Cambria" w:hAnsi="Cambria" w:cs="Courier New"/>
+          <w:strike/>
+          <w:sz w:val="24"/>
+          <w:szCs w:val="24"/>
+        </w:rPr>
+        <w:t>iano</w:t>
       </w:r>
     </w:p>
     <w:p>
@@ -2680,9 +3119,366 @@
         <w:t>= Wood Block</w:t>
       </w:r>
     </w:p>
+    <w:p>
+      <w:pPr>
+        <w:rPr>
+          <w:rFonts w:ascii="Cambria" w:hAnsi="Cambria" w:cs="Courier New"/>
+          <w:sz w:val="24"/>
+          <w:szCs w:val="24"/>
+        </w:rPr>
+      </w:pPr>
+    </w:p>
+    <w:p>
+      <w:pPr>
+        <w:rPr>
+          <w:rFonts w:ascii="Cambria" w:hAnsi="Cambria" w:cs="Courier New"/>
+          <w:sz w:val="24"/>
+          <w:szCs w:val="24"/>
+        </w:rPr>
+      </w:pPr>
+      <w:r>
+        <w:rPr>
+          <w:rFonts w:ascii="Cambria" w:hAnsi="Cambria" w:cs="Courier New"/>
+          <w:sz w:val="24"/>
+          <w:szCs w:val="24"/>
+        </w:rPr>
+        <w:t>Chronology:</w:t>
+      </w:r>
+    </w:p>
+    <w:p>
+      <w:pPr>
+        <w:rPr>
+          <w:rFonts w:ascii="Cambria" w:eastAsiaTheme="minorEastAsia" w:hAnsi="Cambria" w:cs="Courier New"/>
+          <w:sz w:val="24"/>
+          <w:szCs w:val="24"/>
+        </w:rPr>
+      </w:pPr>
+      <w:r>
+        <w:rPr>
+          <w:rFonts w:ascii="Cambria" w:hAnsi="Cambria" w:cs="Courier New"/>
+          <w:sz w:val="24"/>
+          <w:szCs w:val="24"/>
+        </w:rPr>
+        <w:t>Movement I</w:t>
+      </w:r>
+      <w:r>
+        <w:rPr>
+          <w:rFonts w:ascii="Cambria" w:hAnsi="Cambria" w:cs="Courier New"/>
+          <w:sz w:val="24"/>
+          <w:szCs w:val="24"/>
+        </w:rPr>
+        <w:t>:</w:t>
+      </w:r>
+      <w:r>
+        <w:rPr>
+          <w:rFonts w:ascii="Cambria" w:hAnsi="Cambria" w:cs="Courier New"/>
+          <w:sz w:val="24"/>
+          <w:szCs w:val="24"/>
+        </w:rPr>
+        <w:t xml:space="preserve"> </w:t>
+      </w:r>
+      <w:r>
+        <w:rPr>
+          <w:rFonts w:ascii="Cambria" w:hAnsi="Cambria" w:cs="Courier New"/>
+          <w:sz w:val="24"/>
+          <w:szCs w:val="24"/>
+        </w:rPr>
+        <w:t>T</w:t>
+      </w:r>
+      <w:r>
+        <w:rPr>
+          <w:rFonts w:ascii="Cambria" w:hAnsi="Cambria" w:cs="Courier New"/>
+          <w:sz w:val="24"/>
+          <w:szCs w:val="24"/>
+        </w:rPr>
+        <w:t xml:space="preserve">he chords are derived in irregular degrees such as </w:t>
+      </w:r>
+      <m:oMath>
+        <m:sSup>
+          <m:sSupPr>
+            <m:ctrlPr>
+              <w:rPr>
+                <w:rFonts w:ascii="Cambria Math" w:hAnsi="Cambria Math" w:cs="Courier New"/>
+                <w:i/>
+                <w:sz w:val="24"/>
+                <w:szCs w:val="24"/>
+              </w:rPr>
+            </m:ctrlPr>
+          </m:sSupPr>
+          <m:e>
+            <m:r>
+              <w:rPr>
+                <w:rFonts w:ascii="Cambria Math" w:hAnsi="Cambria Math" w:cs="Courier New"/>
+                <w:sz w:val="24"/>
+                <w:szCs w:val="24"/>
+              </w:rPr>
+              <m:t>C</m:t>
+            </m:r>
+          </m:e>
+          <m:sup>
+            <m:r>
+              <w:rPr>
+                <w:rFonts w:ascii="Cambria Math" w:hAnsi="Cambria Math" w:cs="Courier New"/>
+                <w:sz w:val="24"/>
+                <w:szCs w:val="24"/>
+              </w:rPr>
+              <m:t>13</m:t>
+            </m:r>
+          </m:sup>
+        </m:sSup>
+      </m:oMath>
+      <w:r>
+        <w:rPr>
+          <w:rFonts w:ascii="Cambria" w:eastAsiaTheme="minorEastAsia" w:hAnsi="Cambria" w:cs="Courier New"/>
+          <w:sz w:val="24"/>
+          <w:szCs w:val="24"/>
+        </w:rPr>
+        <w:t xml:space="preserve"> and </w:t>
+      </w:r>
+      <m:oMath>
+        <m:sSup>
+          <m:sSupPr>
+            <m:ctrlPr>
+              <w:rPr>
+                <w:rFonts w:ascii="Cambria Math" w:eastAsiaTheme="minorEastAsia" w:hAnsi="Cambria Math" w:cs="Courier New"/>
+                <w:i/>
+                <w:sz w:val="24"/>
+                <w:szCs w:val="24"/>
+              </w:rPr>
+            </m:ctrlPr>
+          </m:sSupPr>
+          <m:e>
+            <m:r>
+              <w:rPr>
+                <w:rFonts w:ascii="Cambria Math" w:eastAsiaTheme="minorEastAsia" w:hAnsi="Cambria Math" w:cs="Courier New"/>
+                <w:sz w:val="24"/>
+                <w:szCs w:val="24"/>
+              </w:rPr>
+              <m:t>Bb</m:t>
+            </m:r>
+          </m:e>
+          <m:sup>
+            <m:r>
+              <w:rPr>
+                <w:rFonts w:ascii="Cambria Math" w:eastAsiaTheme="minorEastAsia" w:hAnsi="Cambria Math" w:cs="Courier New"/>
+                <w:sz w:val="24"/>
+                <w:szCs w:val="24"/>
+              </w:rPr>
+              <m:t>13</m:t>
+            </m:r>
+          </m:sup>
+        </m:sSup>
+      </m:oMath>
+      <w:r>
+        <w:rPr>
+          <w:rFonts w:ascii="Cambria" w:eastAsiaTheme="minorEastAsia" w:hAnsi="Cambria" w:cs="Courier New"/>
+          <w:sz w:val="24"/>
+          <w:szCs w:val="24"/>
+        </w:rPr>
+        <w:t xml:space="preserve">, with 13 symbolizing </w:t>
+      </w:r>
+      <w:r>
+        <w:rPr>
+          <w:rFonts w:ascii="Cambria" w:eastAsiaTheme="minorEastAsia" w:hAnsi="Cambria" w:cs="Courier New"/>
+          <w:sz w:val="24"/>
+          <w:szCs w:val="24"/>
+        </w:rPr>
+        <w:t>misfortune</w:t>
+      </w:r>
+      <w:r>
+        <w:rPr>
+          <w:rFonts w:ascii="Cambria" w:eastAsiaTheme="minorEastAsia" w:hAnsi="Cambria" w:cs="Courier New"/>
+          <w:sz w:val="24"/>
+          <w:szCs w:val="24"/>
+        </w:rPr>
+        <w:t>.</w:t>
+      </w:r>
+    </w:p>
+    <w:p>
+      <w:pPr>
+        <w:tabs>
+          <w:tab w:val="left" w:pos="7800"/>
+        </w:tabs>
+        <w:rPr>
+          <w:rFonts w:ascii="Cambria" w:eastAsiaTheme="minorEastAsia" w:hAnsi="Cambria" w:cs="Courier New"/>
+          <w:sz w:val="24"/>
+          <w:szCs w:val="24"/>
+        </w:rPr>
+      </w:pPr>
+      <w:r>
+        <w:rPr>
+          <w:rFonts w:ascii="Cambria" w:eastAsiaTheme="minorEastAsia" w:hAnsi="Cambria" w:cs="Courier New"/>
+          <w:sz w:val="24"/>
+          <w:szCs w:val="24"/>
+        </w:rPr>
+        <w:t>Movement II</w:t>
+      </w:r>
+      <w:r>
+        <w:rPr>
+          <w:rFonts w:ascii="Cambria" w:eastAsiaTheme="minorEastAsia" w:hAnsi="Cambria" w:cs="Courier New"/>
+          <w:sz w:val="24"/>
+          <w:szCs w:val="24"/>
+        </w:rPr>
+        <w:t>:</w:t>
+      </w:r>
+      <w:r>
+        <w:rPr>
+          <w:rFonts w:ascii="Cambria" w:eastAsiaTheme="minorEastAsia" w:hAnsi="Cambria" w:cs="Courier New"/>
+          <w:sz w:val="24"/>
+          <w:szCs w:val="24"/>
+        </w:rPr>
+        <w:t xml:space="preserve"> </w:t>
+      </w:r>
+      <w:r>
+        <w:rPr>
+          <w:rFonts w:ascii="Cambria" w:eastAsiaTheme="minorEastAsia" w:hAnsi="Cambria" w:cs="Courier New"/>
+          <w:sz w:val="24"/>
+          <w:szCs w:val="24"/>
+        </w:rPr>
+        <w:t>A</w:t>
+      </w:r>
+      <w:r>
+        <w:rPr>
+          <w:rFonts w:ascii="Cambria" w:eastAsiaTheme="minorEastAsia" w:hAnsi="Cambria" w:cs="Courier New"/>
+          <w:sz w:val="24"/>
+          <w:szCs w:val="24"/>
+        </w:rPr>
+        <w:t xml:space="preserve"> suspended chord is placed in the knocking.</w:t>
+      </w:r>
+      <w:r>
+        <w:rPr>
+          <w:rFonts w:ascii="Cambria" w:eastAsiaTheme="minorEastAsia" w:hAnsi="Cambria" w:cs="Courier New"/>
+          <w:sz w:val="24"/>
+          <w:szCs w:val="24"/>
+        </w:rPr>
+        <w:tab/>
+      </w:r>
+    </w:p>
+    <w:p>
+      <w:pPr>
+        <w:rPr>
+          <w:rFonts w:ascii="Cambria" w:eastAsiaTheme="minorEastAsia" w:hAnsi="Cambria" w:cs="Courier New"/>
+          <w:sz w:val="24"/>
+          <w:szCs w:val="24"/>
+        </w:rPr>
+      </w:pPr>
+      <w:r>
+        <w:rPr>
+          <w:rFonts w:ascii="Cambria" w:eastAsiaTheme="minorEastAsia" w:hAnsi="Cambria" w:cs="Courier New"/>
+          <w:sz w:val="24"/>
+          <w:szCs w:val="24"/>
+        </w:rPr>
+        <w:t>Movement III</w:t>
+      </w:r>
+      <w:r>
+        <w:rPr>
+          <w:rFonts w:ascii="Cambria" w:eastAsiaTheme="minorEastAsia" w:hAnsi="Cambria" w:cs="Courier New"/>
+          <w:sz w:val="24"/>
+          <w:szCs w:val="24"/>
+        </w:rPr>
+        <w:t>:</w:t>
+      </w:r>
+      <w:r>
+        <w:rPr>
+          <w:rFonts w:ascii="Cambria" w:eastAsiaTheme="minorEastAsia" w:hAnsi="Cambria" w:cs="Courier New"/>
+          <w:sz w:val="24"/>
+          <w:szCs w:val="24"/>
+        </w:rPr>
+        <w:t xml:space="preserve"> </w:t>
+      </w:r>
+      <w:r>
+        <w:rPr>
+          <w:rFonts w:ascii="Cambria" w:eastAsiaTheme="minorEastAsia" w:hAnsi="Cambria" w:cs="Courier New"/>
+          <w:sz w:val="24"/>
+          <w:szCs w:val="24"/>
+        </w:rPr>
+        <w:t>T</w:t>
+      </w:r>
+      <w:r>
+        <w:rPr>
+          <w:rFonts w:ascii="Cambria" w:eastAsiaTheme="minorEastAsia" w:hAnsi="Cambria" w:cs="Courier New"/>
+          <w:sz w:val="24"/>
+          <w:szCs w:val="24"/>
+        </w:rPr>
+        <w:t xml:space="preserve">he chords are grounded in regularity </w:t>
+      </w:r>
+      <w:r>
+        <w:rPr>
+          <w:rFonts w:ascii="Cambria" w:eastAsiaTheme="minorEastAsia" w:hAnsi="Cambria" w:cs="Courier New"/>
+          <w:sz w:val="24"/>
+          <w:szCs w:val="24"/>
+        </w:rPr>
+        <w:t>upon</w:t>
+      </w:r>
+      <w:r>
+        <w:rPr>
+          <w:rFonts w:ascii="Cambria" w:eastAsiaTheme="minorEastAsia" w:hAnsi="Cambria" w:cs="Courier New"/>
+          <w:sz w:val="24"/>
+          <w:szCs w:val="24"/>
+        </w:rPr>
+        <w:t xml:space="preserve"> a major scale while the lyrics elicit the irregularity.</w:t>
+      </w:r>
+      <w:r>
+        <w:rPr>
+          <w:rFonts w:ascii="Cambria" w:eastAsiaTheme="minorEastAsia" w:hAnsi="Cambria" w:cs="Courier New"/>
+          <w:sz w:val="24"/>
+          <w:szCs w:val="24"/>
+        </w:rPr>
+        <w:t xml:space="preserve"> The major scale is inherently irregular to the context of this play.</w:t>
+      </w:r>
+    </w:p>
+    <w:p>
+      <w:pPr>
+        <w:rPr>
+          <w:rFonts w:ascii="Cambria" w:eastAsiaTheme="minorEastAsia" w:hAnsi="Cambria" w:cs="Courier New"/>
+          <w:sz w:val="24"/>
+          <w:szCs w:val="24"/>
+        </w:rPr>
+      </w:pPr>
+      <w:r>
+        <w:rPr>
+          <w:rFonts w:ascii="Cambria" w:eastAsiaTheme="minorEastAsia" w:hAnsi="Cambria" w:cs="Courier New"/>
+          <w:sz w:val="24"/>
+          <w:szCs w:val="24"/>
+        </w:rPr>
+        <w:t>Movement IV</w:t>
+      </w:r>
+      <w:r>
+        <w:rPr>
+          <w:rFonts w:ascii="Cambria" w:eastAsiaTheme="minorEastAsia" w:hAnsi="Cambria" w:cs="Courier New"/>
+          <w:sz w:val="24"/>
+          <w:szCs w:val="24"/>
+        </w:rPr>
+        <w:t>:</w:t>
+      </w:r>
+      <w:r>
+        <w:rPr>
+          <w:rFonts w:ascii="Cambria" w:eastAsiaTheme="minorEastAsia" w:hAnsi="Cambria" w:cs="Courier New"/>
+          <w:sz w:val="24"/>
+          <w:szCs w:val="24"/>
+        </w:rPr>
+        <w:t xml:space="preserve"> </w:t>
+      </w:r>
+      <w:r>
+        <w:rPr>
+          <w:rFonts w:ascii="Cambria" w:eastAsiaTheme="minorEastAsia" w:hAnsi="Cambria" w:cs="Courier New"/>
+          <w:sz w:val="24"/>
+          <w:szCs w:val="24"/>
+        </w:rPr>
+        <w:t>S</w:t>
+      </w:r>
+      <w:r>
+        <w:rPr>
+          <w:rFonts w:ascii="Cambria" w:eastAsiaTheme="minorEastAsia" w:hAnsi="Cambria" w:cs="Courier New"/>
+          <w:sz w:val="24"/>
+          <w:szCs w:val="24"/>
+        </w:rPr>
+        <w:t>cream!</w:t>
+      </w:r>
+    </w:p>
     <w:sectPr>
-      <w:headerReference w:type="default" r:id="rId15"/>
-      <w:footerReference w:type="default" r:id="rId16"/>
+      <w:headerReference w:type="default" r:id="rId17"/>
+      <w:footerReference w:type="default" r:id="rId18"/>
       <w:pgSz w:w="12240" w:h="15840"/>
       <w:pgMar w:top="1440" w:right="1440" w:bottom="1440" w:left="1440" w:header="720" w:footer="720" w:gutter="0"/>
       <w:cols w:space="720"/>

--- a/dramaturgy/courses/2021-1-30/unnatural_matters-david_quang_pham.docx
+++ b/dramaturgy/courses/2021-1-30/unnatural_matters-david_quang_pham.docx
@@ -686,25 +686,7 @@
           <w:sz w:val="24"/>
           <w:szCs w:val="24"/>
         </w:rPr>
-        <w:t xml:space="preserve">of the damage of institutionalized racism.” But while that ever-present wound was a pressure point in </w:t>
-      </w:r>
-      <w:proofErr w:type="gramStart"/>
-      <w:r>
-        <w:rPr>
-          <w:rFonts w:ascii="Cambria" w:hAnsi="Cambria" w:cs="Courier New"/>
-          <w:sz w:val="24"/>
-          <w:szCs w:val="24"/>
-        </w:rPr>
-        <w:t>a number of</w:t>
-      </w:r>
-      <w:proofErr w:type="gramEnd"/>
-      <w:r>
-        <w:rPr>
-          <w:rFonts w:ascii="Cambria" w:hAnsi="Cambria" w:cs="Courier New"/>
-          <w:sz w:val="24"/>
-          <w:szCs w:val="24"/>
-        </w:rPr>
-        <w:t xml:space="preserve"> more</w:t>
+        <w:t>of the damage of institutionalized racism.” But while that ever-present wound was a pressure point in a number of more</w:t>
       </w:r>
       <w:r>
         <w:rPr>
@@ -1097,7 +1079,6 @@
         </w:rPr>
         <w:t xml:space="preserve"> </w:t>
       </w:r>
-      <w:proofErr w:type="gramStart"/>
       <w:r>
         <w:rPr>
           <w:rFonts w:ascii="Cambria" w:hAnsi="Cambria" w:cs="Courier New"/>
@@ -1112,16 +1093,7 @@
           <w:sz w:val="24"/>
           <w:szCs w:val="24"/>
         </w:rPr>
-        <w:t>the</w:t>
-      </w:r>
-      <w:proofErr w:type="gramEnd"/>
-      <w:r>
-        <w:rPr>
-          <w:rFonts w:ascii="Cambria" w:hAnsi="Cambria" w:cs="Courier New"/>
-          <w:sz w:val="24"/>
-          <w:szCs w:val="24"/>
-        </w:rPr>
-        <w:t xml:space="preserve"> BLACKNESS holds up</w:t>
+        <w:t>the BLACKNESS holds up</w:t>
       </w:r>
       <w:r>
         <w:rPr>
@@ -1621,25 +1593,7 @@
           <w:sz w:val="24"/>
           <w:szCs w:val="24"/>
         </w:rPr>
-        <w:t xml:space="preserve"> Our father </w:t>
-      </w:r>
-      <w:proofErr w:type="gramStart"/>
-      <w:r>
-        <w:rPr>
-          <w:rFonts w:ascii="Cambria" w:hAnsi="Cambria" w:cs="Courier New"/>
-          <w:sz w:val="24"/>
-          <w:szCs w:val="24"/>
-        </w:rPr>
-        <w:t>isn't</w:t>
-      </w:r>
-      <w:proofErr w:type="gramEnd"/>
-      <w:r>
-        <w:rPr>
-          <w:rFonts w:ascii="Cambria" w:hAnsi="Cambria" w:cs="Courier New"/>
-          <w:sz w:val="24"/>
-          <w:szCs w:val="24"/>
-        </w:rPr>
-        <w:t xml:space="preserve"> going to let us alone, </w:t>
+        <w:t xml:space="preserve"> Our father isn't going to let us alone, </w:t>
       </w:r>
       <w:r>
         <w:rPr>
@@ -1782,25 +1736,7 @@
           <w:sz w:val="24"/>
           <w:szCs w:val="24"/>
         </w:rPr>
-        <w:t xml:space="preserve">Only at night did she rise, walking in the garden among the trees with the owls. When I spoke to </w:t>
-      </w:r>
-      <w:proofErr w:type="gramStart"/>
-      <w:r>
-        <w:rPr>
-          <w:rFonts w:ascii="Cambria" w:hAnsi="Cambria" w:cs="Courier New"/>
-          <w:sz w:val="24"/>
-          <w:szCs w:val="24"/>
-        </w:rPr>
-        <w:t>her</w:t>
-      </w:r>
-      <w:proofErr w:type="gramEnd"/>
-      <w:r>
-        <w:rPr>
-          <w:rFonts w:ascii="Cambria" w:hAnsi="Cambria" w:cs="Courier New"/>
-          <w:sz w:val="24"/>
-          <w:szCs w:val="24"/>
-        </w:rPr>
-        <w:t xml:space="preserve"> she saw I was a black man’s child and she preferred speaking to owls</w:t>
+        <w:t>Only at night did she rise, walking in the garden among the trees with the owls. When I spoke to her she saw I was a black man’s child and she preferred speaking to owls</w:t>
       </w:r>
       <w:r>
         <w:rPr>
@@ -2346,25 +2282,7 @@
           <w:sz w:val="24"/>
           <w:szCs w:val="24"/>
         </w:rPr>
-        <w:t xml:space="preserve">much anguish, but she fails, and what alternative does she have </w:t>
-      </w:r>
-      <w:proofErr w:type="gramStart"/>
-      <w:r>
-        <w:rPr>
-          <w:rFonts w:ascii="Cambria" w:hAnsi="Cambria" w:cs="Courier New"/>
-          <w:sz w:val="24"/>
-          <w:szCs w:val="24"/>
-        </w:rPr>
-        <w:t>except</w:t>
-      </w:r>
-      <w:proofErr w:type="gramEnd"/>
-      <w:r>
-        <w:rPr>
-          <w:rFonts w:ascii="Cambria" w:hAnsi="Cambria" w:cs="Courier New"/>
-          <w:sz w:val="24"/>
-          <w:szCs w:val="24"/>
-        </w:rPr>
-        <w:t xml:space="preserve"> to become an owl, a raceless non-human who sees so well in</w:t>
+        <w:t>much anguish, but she fails, and what alternative does she have except to become an owl, a raceless non-human who sees so well in</w:t>
       </w:r>
       <w:r>
         <w:rPr>
@@ -2933,25 +2851,7 @@
           <w:sz w:val="24"/>
           <w:szCs w:val="24"/>
         </w:rPr>
-        <w:t xml:space="preserve">,” history, personal and otherwise, is accompanied by sound. Now </w:t>
-      </w:r>
-      <w:proofErr w:type="gramStart"/>
-      <w:r>
-        <w:rPr>
-          <w:rFonts w:ascii="Cambria" w:hAnsi="Cambria" w:cs="Courier New"/>
-          <w:sz w:val="24"/>
-          <w:szCs w:val="24"/>
-        </w:rPr>
-        <w:t>it’s</w:t>
-      </w:r>
-      <w:proofErr w:type="gramEnd"/>
-      <w:r>
-        <w:rPr>
-          <w:rFonts w:ascii="Cambria" w:hAnsi="Cambria" w:cs="Courier New"/>
-          <w:sz w:val="24"/>
-          <w:szCs w:val="24"/>
-        </w:rPr>
-        <w:t xml:space="preserve"> the sound of</w:t>
+        <w:t>,” history, personal and otherwise, is accompanied by sound. Now it’s the sound of</w:t>
       </w:r>
       <w:r>
         <w:rPr>
@@ -2967,25 +2867,7 @@
           <w:sz w:val="24"/>
           <w:szCs w:val="24"/>
         </w:rPr>
-        <w:t xml:space="preserve">knocking on a door. </w:t>
-      </w:r>
-      <w:proofErr w:type="gramStart"/>
-      <w:r>
-        <w:rPr>
-          <w:rFonts w:ascii="Cambria" w:hAnsi="Cambria" w:cs="Courier New"/>
-          <w:sz w:val="24"/>
-          <w:szCs w:val="24"/>
-        </w:rPr>
-        <w:t>Who’s</w:t>
-      </w:r>
-      <w:proofErr w:type="gramEnd"/>
-      <w:r>
-        <w:rPr>
-          <w:rFonts w:ascii="Cambria" w:hAnsi="Cambria" w:cs="Courier New"/>
-          <w:sz w:val="24"/>
-          <w:szCs w:val="24"/>
-        </w:rPr>
-        <w:t xml:space="preserve"> knocking, and why?</w:t>
+        <w:t>knocking on a door. Who’s knocking, and why?</w:t>
       </w:r>
       <w:r>
         <w:rPr>
@@ -3149,6 +3031,8 @@
       <w:pPr>
         <w:rPr>
           <w:rFonts w:ascii="Cambria" w:eastAsiaTheme="minorEastAsia" w:hAnsi="Cambria" w:cs="Courier New"/>
+          <w:i/>
+          <w:iCs/>
           <w:sz w:val="24"/>
           <w:szCs w:val="24"/>
         </w:rPr>
@@ -3292,6 +3176,44 @@
           <w:szCs w:val="24"/>
         </w:rPr>
         <w:t>.</w:t>
+      </w:r>
+      <w:r>
+        <w:rPr>
+          <w:rFonts w:ascii="Cambria" w:eastAsiaTheme="minorEastAsia" w:hAnsi="Cambria" w:cs="Courier New"/>
+          <w:sz w:val="24"/>
+          <w:szCs w:val="24"/>
+        </w:rPr>
+        <w:t xml:space="preserve"> </w:t>
+      </w:r>
+      <w:r>
+        <w:rPr>
+          <w:rFonts w:ascii="Cambria" w:eastAsiaTheme="minorEastAsia" w:hAnsi="Cambria" w:cs="Courier New"/>
+          <w:i/>
+          <w:iCs/>
+          <w:sz w:val="24"/>
+          <w:szCs w:val="24"/>
+        </w:rPr>
+        <w:t xml:space="preserve">Disclaimer: The imperfect fifth is attempted, but </w:t>
+      </w:r>
+      <w:r>
+        <w:rPr>
+          <w:rFonts w:ascii="Cambria" w:eastAsiaTheme="minorEastAsia" w:hAnsi="Cambria" w:cs="Courier New"/>
+          <w:i/>
+          <w:iCs/>
+          <w:sz w:val="24"/>
+          <w:szCs w:val="24"/>
+        </w:rPr>
+        <w:t>there is</w:t>
+      </w:r>
+      <w:r>
+        <w:rPr>
+          <w:rFonts w:ascii="Cambria" w:eastAsiaTheme="minorEastAsia" w:hAnsi="Cambria" w:cs="Courier New"/>
+          <w:i/>
+          <w:iCs/>
+          <w:sz w:val="24"/>
+          <w:szCs w:val="24"/>
+        </w:rPr>
+        <w:t xml:space="preserve"> no clue.</w:t>
       </w:r>
     </w:p>
     <w:p>
